--- a/src/main/resources/doc/Informes técnicos/S2/1. Informe técnico historial del proyecto I.docx
+++ b/src/main/resources/doc/Informes técnicos/S2/1. Informe técnico historial del proyecto I.docx
@@ -189,7 +189,6 @@
         <w15:appearance w15:val="hidden"/>
         <w:text/>
       </w:sdtPr>
-      <w:sdtEndPr/>
       <w:sdtContent>
         <w:p>
           <w:pPr>
@@ -205,7 +204,15 @@
               <w:sz w:val="32"/>
               <w:szCs w:val="32"/>
             </w:rPr>
-            <w:t>TUTOR: JOSÉ ANTONIO PAREJO MAESTRE</w:t>
+            <w:t>product owner</w:t>
+          </w:r>
+          <w:r>
+            <w:rPr>
+              <w:rFonts w:ascii="Arial" w:hAnsi="Arial" w:cs="Arial"/>
+              <w:sz w:val="32"/>
+              <w:szCs w:val="32"/>
+            </w:rPr>
+            <w:t>: JOSÉ ANTONIO PAREJO MAESTRE</w:t>
           </w:r>
         </w:p>
       </w:sdtContent>
@@ -1452,7 +1459,7 @@
                       </a:xfrm>
                     </wpg:grpSpPr>
                     <wps:wsp>
-                      <wps:cNvPr id="2" name="Rectángulo 2"/>
+                      <wps:cNvPr id="6" name="Rectángulo 2"/>
                       <wps:cNvSpPr/>
                       <wps:spPr>
                         <a:xfrm>
@@ -1493,7 +1500,7 @@
                       </wps:bodyPr>
                     </wps:wsp>
                     <wps:wsp>
-                      <wps:cNvPr id="3" name="Rectángulo 3"/>
+                      <wps:cNvPr id="7" name="Rectángulo 3"/>
                       <wps:cNvSpPr>
                         <a:spLocks noChangeAspect="1"/>
                       </wps:cNvSpPr>
@@ -2629,6 +2636,7 @@
   </w:compat>
   <w:rsids>
     <w:rsidRoot w:val="00AA0EA9"/>
+    <w:rsid w:val="0035000B"/>
     <w:rsid w:val="00A63380"/>
     <w:rsid w:val="00AA0EA9"/>
     <w:rsid w:val="00D27D6D"/>

--- a/src/main/resources/doc/Informes técnicos/S2/1. Informe técnico historial del proyecto I.docx
+++ b/src/main/resources/doc/Informes técnicos/S2/1. Informe técnico historial del proyecto I.docx
@@ -189,6 +189,7 @@
         <w15:appearance w15:val="hidden"/>
         <w:text/>
       </w:sdtPr>
+      <w:sdtEndPr/>
       <w:sdtContent>
         <w:p>
           <w:pPr>
@@ -275,7 +276,23 @@
                               <w:jc w:val="right"/>
                             </w:pPr>
                             <w:r>
-                              <w:t>Carmen Mª Muñoz Pérez (Scrum Master)</w:t>
+                              <w:t xml:space="preserve">Carmen </w:t>
+                            </w:r>
+                            <w:proofErr w:type="spellStart"/>
+                            <w:r>
+                              <w:t>Mª</w:t>
+                            </w:r>
+                            <w:proofErr w:type="spellEnd"/>
+                            <w:r>
+                              <w:t xml:space="preserve"> Muñoz Pérez (Scrum </w:t>
+                            </w:r>
+                            <w:proofErr w:type="gramStart"/>
+                            <w:r>
+                              <w:t>Master</w:t>
+                            </w:r>
+                            <w:proofErr w:type="gramEnd"/>
+                            <w:r>
+                              <w:t>)</w:t>
                             </w:r>
                           </w:p>
                           <w:p>
@@ -343,7 +360,23 @@
                         <w:jc w:val="right"/>
                       </w:pPr>
                       <w:r>
-                        <w:t>Carmen Mª Muñoz Pérez (Scrum Master)</w:t>
+                        <w:t xml:space="preserve">Carmen </w:t>
+                      </w:r>
+                      <w:proofErr w:type="spellStart"/>
+                      <w:r>
+                        <w:t>Mª</w:t>
+                      </w:r>
+                      <w:proofErr w:type="spellEnd"/>
+                      <w:r>
+                        <w:t xml:space="preserve"> Muñoz Pérez (Scrum </w:t>
+                      </w:r>
+                      <w:proofErr w:type="gramStart"/>
+                      <w:r>
+                        <w:t>Master</w:t>
+                      </w:r>
+                      <w:proofErr w:type="gramEnd"/>
+                      <w:r>
+                        <w:t>)</w:t>
                       </w:r>
                     </w:p>
                     <w:p>
@@ -543,85 +576,32 @@
     <w:p>
       <w:pPr>
         <w:jc w:val="both"/>
-        <w:rPr>
-          <w:sz w:val="24"/>
-          <w:szCs w:val="24"/>
-        </w:rPr>
       </w:pPr>
       <w:r>
-        <w:rPr>
-          <w:sz w:val="24"/>
-          <w:szCs w:val="24"/>
-        </w:rPr>
-        <w:t>En la primera parte d</w:t>
-      </w:r>
-      <w:r>
-        <w:rPr>
-          <w:sz w:val="24"/>
-          <w:szCs w:val="24"/>
-        </w:rPr>
-        <w:t>e</w:t>
-      </w:r>
-      <w:r>
-        <w:rPr>
-          <w:sz w:val="24"/>
-          <w:szCs w:val="24"/>
-        </w:rPr>
-        <w:t xml:space="preserve">l Sprint S2 se han realizado las tareas de la 2 a la 9. Estas tareas eran las primeras a realizar según la prioridad que se había establecido en el Sprint Backlog. </w:t>
+        <w:t xml:space="preserve">En la primera parte del Sprint S2 se han realizado las tareas de la 2 a la 9. Estas tareas eran las primeras a realizar según la prioridad que se había establecido en el Sprint Backlog. </w:t>
       </w:r>
     </w:p>
     <w:p>
       <w:pPr>
         <w:jc w:val="both"/>
-        <w:rPr>
-          <w:sz w:val="24"/>
-          <w:szCs w:val="24"/>
-        </w:rPr>
       </w:pPr>
       <w:r>
-        <w:rPr>
-          <w:sz w:val="24"/>
-          <w:szCs w:val="24"/>
-        </w:rPr>
-        <w:t>Todos los miembros del equipo han realizado las tareas más rápido de lo esperado ya que en dos días todas estas habían sido finalizadas con éxito. Estas actividades no tenían mucha complejidad técnica ya que eran modificaciones muy básicas de código.</w:t>
-      </w:r>
-      <w:r>
-        <w:rPr>
-          <w:sz w:val="24"/>
-          <w:szCs w:val="24"/>
-        </w:rPr>
-        <w:t xml:space="preserve"> </w:t>
+        <w:t xml:space="preserve">Todos los miembros del equipo han realizado las tareas más rápido de lo esperado ya que en dos días todas estas habían sido finalizadas con éxito. Estas actividades no tenían mucha complejidad técnica ya que eran modificaciones muy básicas de código. </w:t>
       </w:r>
     </w:p>
     <w:p>
       <w:pPr>
         <w:jc w:val="both"/>
-        <w:rPr>
-          <w:sz w:val="24"/>
-          <w:szCs w:val="24"/>
-        </w:rPr>
       </w:pPr>
       <w:r>
-        <w:rPr>
-          <w:sz w:val="24"/>
-          <w:szCs w:val="24"/>
-        </w:rPr>
         <w:t>A continuación, se visualizará una tabla con las tareas que habían sido asignadas a cada desarrollador:</w:t>
       </w:r>
     </w:p>
     <w:p>
       <w:pPr>
         <w:jc w:val="both"/>
-        <w:rPr>
-          <w:sz w:val="24"/>
-          <w:szCs w:val="24"/>
-        </w:rPr>
       </w:pPr>
       <w:r>
-        <w:rPr>
-          <w:sz w:val="24"/>
-          <w:szCs w:val="24"/>
-        </w:rPr>
         <w:t xml:space="preserve"> </w:t>
       </w:r>
     </w:p>
@@ -651,16 +631,12 @@
               <w:rPr>
                 <w:b/>
                 <w:bCs/>
-                <w:sz w:val="24"/>
-                <w:szCs w:val="24"/>
               </w:rPr>
             </w:pPr>
             <w:r>
               <w:rPr>
                 <w:b/>
                 <w:bCs/>
-                <w:sz w:val="24"/>
-                <w:szCs w:val="24"/>
               </w:rPr>
               <w:t>Desarrollador</w:t>
             </w:r>
@@ -677,16 +653,12 @@
               <w:rPr>
                 <w:b/>
                 <w:bCs/>
-                <w:sz w:val="24"/>
-                <w:szCs w:val="24"/>
               </w:rPr>
             </w:pPr>
             <w:r>
               <w:rPr>
                 <w:b/>
                 <w:bCs/>
-                <w:sz w:val="24"/>
-                <w:szCs w:val="24"/>
               </w:rPr>
               <w:t>Tareas</w:t>
             </w:r>
@@ -704,17 +676,17 @@
           <w:p>
             <w:pPr>
               <w:jc w:val="both"/>
-              <w:rPr>
-                <w:sz w:val="24"/>
-                <w:szCs w:val="24"/>
-              </w:rPr>
             </w:pPr>
             <w:r>
-              <w:rPr>
-                <w:sz w:val="24"/>
-                <w:szCs w:val="24"/>
-              </w:rPr>
-              <w:t>Carmen Mª Muñoz Pérez</w:t>
+              <w:t xml:space="preserve">Carmen </w:t>
+            </w:r>
+            <w:proofErr w:type="spellStart"/>
+            <w:r>
+              <w:t>Mª</w:t>
+            </w:r>
+            <w:proofErr w:type="spellEnd"/>
+            <w:r>
+              <w:t xml:space="preserve"> Muñoz Pérez</w:t>
             </w:r>
           </w:p>
         </w:tc>
@@ -725,16 +697,8 @@
           <w:p>
             <w:pPr>
               <w:jc w:val="both"/>
-              <w:rPr>
-                <w:sz w:val="24"/>
-                <w:szCs w:val="24"/>
-              </w:rPr>
             </w:pPr>
             <w:r>
-              <w:rPr>
-                <w:sz w:val="24"/>
-                <w:szCs w:val="24"/>
-              </w:rPr>
               <w:t>2,6</w:t>
             </w:r>
           </w:p>
@@ -765,16 +729,8 @@
           <w:p>
             <w:pPr>
               <w:jc w:val="both"/>
-              <w:rPr>
-                <w:sz w:val="24"/>
-                <w:szCs w:val="24"/>
-              </w:rPr>
             </w:pPr>
             <w:r>
-              <w:rPr>
-                <w:sz w:val="24"/>
-                <w:szCs w:val="24"/>
-              </w:rPr>
               <w:t>9</w:t>
             </w:r>
           </w:p>
@@ -805,16 +761,8 @@
           <w:p>
             <w:pPr>
               <w:jc w:val="both"/>
-              <w:rPr>
-                <w:sz w:val="24"/>
-                <w:szCs w:val="24"/>
-              </w:rPr>
             </w:pPr>
             <w:r>
-              <w:rPr>
-                <w:sz w:val="24"/>
-                <w:szCs w:val="24"/>
-              </w:rPr>
               <w:t>5</w:t>
             </w:r>
           </w:p>
@@ -844,16 +792,8 @@
           <w:p>
             <w:pPr>
               <w:jc w:val="both"/>
-              <w:rPr>
-                <w:sz w:val="24"/>
-                <w:szCs w:val="24"/>
-              </w:rPr>
             </w:pPr>
             <w:r>
-              <w:rPr>
-                <w:sz w:val="24"/>
-                <w:szCs w:val="24"/>
-              </w:rPr>
               <w:t>7</w:t>
             </w:r>
           </w:p>
@@ -883,16 +823,8 @@
           <w:p>
             <w:pPr>
               <w:jc w:val="both"/>
-              <w:rPr>
-                <w:sz w:val="24"/>
-                <w:szCs w:val="24"/>
-              </w:rPr>
             </w:pPr>
             <w:r>
-              <w:rPr>
-                <w:sz w:val="24"/>
-                <w:szCs w:val="24"/>
-              </w:rPr>
               <w:t>3,8</w:t>
             </w:r>
           </w:p>
@@ -909,16 +841,8 @@
           <w:p>
             <w:pPr>
               <w:jc w:val="both"/>
-              <w:rPr>
-                <w:sz w:val="24"/>
-                <w:szCs w:val="24"/>
-              </w:rPr>
             </w:pPr>
             <w:r>
-              <w:rPr>
-                <w:sz w:val="24"/>
-                <w:szCs w:val="24"/>
-              </w:rPr>
               <w:t>Todos los miembros</w:t>
             </w:r>
           </w:p>
@@ -930,16 +854,8 @@
           <w:p>
             <w:pPr>
               <w:jc w:val="both"/>
-              <w:rPr>
-                <w:sz w:val="24"/>
-                <w:szCs w:val="24"/>
-              </w:rPr>
             </w:pPr>
             <w:r>
-              <w:rPr>
-                <w:sz w:val="24"/>
-                <w:szCs w:val="24"/>
-              </w:rPr>
               <w:t>4</w:t>
             </w:r>
           </w:p>
@@ -949,72 +865,49 @@
     <w:p>
       <w:pPr>
         <w:jc w:val="both"/>
-        <w:rPr>
-          <w:sz w:val="24"/>
-          <w:szCs w:val="24"/>
-        </w:rPr>
       </w:pPr>
     </w:p>
     <w:p>
       <w:pPr>
         <w:jc w:val="both"/>
-        <w:rPr>
-          <w:sz w:val="24"/>
-          <w:szCs w:val="24"/>
-        </w:rPr>
       </w:pPr>
       <w:r>
-        <w:rPr>
-          <w:sz w:val="24"/>
-          <w:szCs w:val="24"/>
-        </w:rPr>
         <w:t xml:space="preserve">En cuanto a los conflictos, en nuestro caso no hemos tenido ningún conflicto. </w:t>
       </w:r>
       <w:r>
-        <w:rPr>
-          <w:sz w:val="24"/>
-          <w:szCs w:val="24"/>
-        </w:rPr>
         <w:t>Aun</w:t>
       </w:r>
       <w:r>
-        <w:rPr>
-          <w:sz w:val="24"/>
-          <w:szCs w:val="24"/>
-        </w:rPr>
-        <w:t xml:space="preserve"> así, se sabe que podríamos haber tenido problemas debido a que se ha utilizado una rama común para todos (“master”). Donde podríamos haber tenido estas desavenencias, es sobre todo en la tarea 4; ya que esta consistía en que cada miembro tenía que modificar el pom.xml con su información personal, dándose la posibilidad de estar más de una persona trabajando simultáneamente en este archivo ocasionando disparidad. </w:t>
+        <w:t xml:space="preserve"> así, se sabe que podríamos haber tenido problemas debido a que se ha utilizado una rama común para todos (“</w:t>
+      </w:r>
+      <w:proofErr w:type="gramStart"/>
+      <w:r>
+        <w:t>master</w:t>
+      </w:r>
+      <w:proofErr w:type="gramEnd"/>
+      <w:r>
+        <w:t xml:space="preserve">”). Donde podríamos haber tenido estas desavenencias, es sobre todo en la tarea 4; ya que esta consistía en que cada miembro tenía que modificar el pom.xml con su información personal, dándose la posibilidad de estar más de una persona trabajando simultáneamente en este archivo ocasionando disparidad. </w:t>
       </w:r>
     </w:p>
     <w:p>
       <w:pPr>
         <w:jc w:val="both"/>
-        <w:rPr>
-          <w:sz w:val="24"/>
-          <w:szCs w:val="24"/>
-        </w:rPr>
       </w:pPr>
       <w:r>
-        <w:rPr>
-          <w:sz w:val="24"/>
-          <w:szCs w:val="24"/>
-        </w:rPr>
-        <w:t>Finalmente</w:t>
+        <w:t xml:space="preserve">Finalmente, se mostrará la línea de tiempo de los </w:t>
       </w:r>
+      <w:proofErr w:type="spellStart"/>
       <w:r>
-        <w:rPr>
-          <w:sz w:val="24"/>
-          <w:szCs w:val="24"/>
-        </w:rPr>
-        <w:t xml:space="preserve">, se mostrará la línea de tiempo de los commits realizados correspondiente a cada miembro del equipo de desarrollo: </w:t>
+        <w:t>commits</w:t>
+      </w:r>
+      <w:proofErr w:type="spellEnd"/>
+      <w:r>
+        <w:t xml:space="preserve"> realizados correspondiente a cada miembro del equipo de desarrollo: </w:t>
       </w:r>
     </w:p>
     <w:p>
       <w:pPr>
         <w:jc w:val="both"/>
-        <w:rPr>
-          <w:sz w:val="24"/>
-          <w:szCs w:val="24"/>
-        </w:rPr>
       </w:pPr>
     </w:p>
     <w:p>
@@ -1074,12 +967,49 @@
         <w:pStyle w:val="Descripcin"/>
         <w:jc w:val="center"/>
         <w:rPr>
-          <w:sz w:val="32"/>
-          <w:szCs w:val="32"/>
+          <w:b/>
+          <w:bCs/>
+          <w:sz w:val="22"/>
+          <w:szCs w:val="22"/>
         </w:rPr>
       </w:pPr>
       <w:r>
-        <w:t>Gráfica temporal de commits – Imagen 1</w:t>
+        <w:rPr>
+          <w:b/>
+          <w:bCs/>
+          <w:sz w:val="22"/>
+          <w:szCs w:val="22"/>
+        </w:rPr>
+        <w:t xml:space="preserve">Ilustración 1 - </w:t>
+      </w:r>
+      <w:r>
+        <w:rPr>
+          <w:b/>
+          <w:bCs/>
+          <w:sz w:val="22"/>
+          <w:szCs w:val="22"/>
+        </w:rPr>
+        <w:t xml:space="preserve">Gráfica temporal de </w:t>
+      </w:r>
+      <w:proofErr w:type="spellStart"/>
+      <w:r>
+        <w:rPr>
+          <w:b/>
+          <w:bCs/>
+          <w:sz w:val="22"/>
+          <w:szCs w:val="22"/>
+        </w:rPr>
+        <w:t>commits</w:t>
+      </w:r>
+      <w:proofErr w:type="spellEnd"/>
+      <w:r>
+        <w:rPr>
+          <w:b/>
+          <w:bCs/>
+          <w:sz w:val="22"/>
+          <w:szCs w:val="22"/>
+        </w:rPr>
+        <w:t xml:space="preserve"> </w:t>
       </w:r>
     </w:p>
     <w:p>
@@ -1090,8 +1020,6 @@
       <w:r>
         <w:rPr>
           <w:noProof/>
-          <w:sz w:val="32"/>
-          <w:szCs w:val="32"/>
         </w:rPr>
         <w:lastRenderedPageBreak/>
         <w:drawing>
@@ -1141,9 +1069,48 @@
       <w:pPr>
         <w:pStyle w:val="Descripcin"/>
         <w:jc w:val="center"/>
+        <w:rPr>
+          <w:b/>
+          <w:bCs/>
+          <w:sz w:val="22"/>
+          <w:szCs w:val="22"/>
+        </w:rPr>
       </w:pPr>
       <w:r>
-        <w:t>Contribuciones de los miembros – Imagen 2</w:t>
+        <w:rPr>
+          <w:b/>
+          <w:bCs/>
+          <w:sz w:val="22"/>
+          <w:szCs w:val="22"/>
+        </w:rPr>
+        <w:t xml:space="preserve">Ilustración </w:t>
+      </w:r>
+      <w:r>
+        <w:rPr>
+          <w:b/>
+          <w:bCs/>
+          <w:sz w:val="22"/>
+          <w:szCs w:val="22"/>
+        </w:rPr>
+        <w:t>2</w:t>
+      </w:r>
+      <w:r>
+        <w:rPr>
+          <w:b/>
+          <w:bCs/>
+          <w:sz w:val="22"/>
+          <w:szCs w:val="22"/>
+        </w:rPr>
+        <w:t xml:space="preserve"> - </w:t>
+      </w:r>
+      <w:r>
+        <w:rPr>
+          <w:b/>
+          <w:bCs/>
+          <w:sz w:val="22"/>
+          <w:szCs w:val="22"/>
+        </w:rPr>
+        <w:t xml:space="preserve">Contribuciones de los miembros </w:t>
       </w:r>
     </w:p>
     <w:p/>
@@ -1203,11 +1170,40 @@
       <w:pPr>
         <w:pStyle w:val="Descripcin"/>
         <w:jc w:val="center"/>
+        <w:rPr>
+          <w:b/>
+          <w:bCs/>
+          <w:sz w:val="22"/>
+          <w:szCs w:val="22"/>
+        </w:rPr>
       </w:pPr>
       <w:r>
-        <w:t>Historial de commits – Imagen 3</w:t>
+        <w:rPr>
+          <w:b/>
+          <w:bCs/>
+          <w:sz w:val="22"/>
+          <w:szCs w:val="22"/>
+        </w:rPr>
+        <w:t xml:space="preserve">Ilustración 3 – Historial de </w:t>
       </w:r>
+      <w:proofErr w:type="spellStart"/>
       <w:r>
+        <w:rPr>
+          <w:b/>
+          <w:bCs/>
+          <w:sz w:val="22"/>
+          <w:szCs w:val="22"/>
+        </w:rPr>
+        <w:t>commits</w:t>
+      </w:r>
+      <w:proofErr w:type="spellEnd"/>
+      <w:r>
+        <w:rPr>
+          <w:b/>
+          <w:bCs/>
+          <w:sz w:val="22"/>
+          <w:szCs w:val="22"/>
+        </w:rPr>
         <w:tab/>
       </w:r>
     </w:p>
@@ -2637,6 +2633,7 @@
   <w:rsids>
     <w:rsidRoot w:val="00AA0EA9"/>
     <w:rsid w:val="0035000B"/>
+    <w:rsid w:val="006464E5"/>
     <w:rsid w:val="00A63380"/>
     <w:rsid w:val="00AA0EA9"/>
     <w:rsid w:val="00D27D6D"/>
